--- a/GONZALES-NEL/Gonzales-10142024-10202024.docx
+++ b/GONZALES-NEL/Gonzales-10142024-10202024.docx
@@ -1,6 +1,6 @@
 
 <file path=word/document.xml><?xml version="1.0" encoding="utf-8"?>
-<w:document xmlns:wpc="http://schemas.microsoft.com/office/word/2010/wordprocessingCanvas" xmlns:cx="http://schemas.microsoft.com/office/drawing/2014/chartex" xmlns:cx1="http://schemas.microsoft.com/office/drawing/2015/9/8/chartex" xmlns:cx2="http://schemas.microsoft.com/office/drawing/2015/10/21/chartex" xmlns:cx3="http://schemas.microsoft.com/office/drawing/2016/5/9/chartex" xmlns:cx4="http://schemas.microsoft.com/office/drawing/2016/5/10/chartex" xmlns:cx5="http://schemas.microsoft.com/office/drawing/2016/5/11/chartex" xmlns:cx6="http://schemas.microsoft.com/office/drawing/2016/5/12/chartex" xmlns:cx7="http://schemas.microsoft.com/office/drawing/2016/5/13/chartex" xmlns:cx8="http://schemas.microsoft.com/office/drawing/2016/5/14/chartex" xmlns:mc="http://schemas.openxmlformats.org/markup-compatibility/2006" xmlns:aink="http://schemas.microsoft.com/office/drawing/2016/ink" xmlns:am3d="http://schemas.microsoft.com/office/drawing/2017/model3d" xmlns:o="urn:schemas-microsoft-com:office:office" xmlns:r="http://schemas.openxmlformats.org/officeDocument/2006/relationships" xmlns:m="http://schemas.openxmlformats.org/officeDocument/2006/math" xmlns:v="urn:schemas-microsoft-com:vml" xmlns:wp14="http://schemas.microsoft.com/office/word/2010/wordprocessingDrawing" xmlns:wp="http://schemas.openxmlformats.org/drawingml/2006/wordprocessingDrawing" xmlns:w10="urn:schemas-microsoft-com:office:word" xmlns:w="http://schemas.openxmlformats.org/wordprocessingml/2006/main" xmlns:w14="http://schemas.microsoft.com/office/word/2010/wordml" xmlns:w15="http://schemas.microsoft.com/office/word/2012/wordml" xmlns:w16cid="http://schemas.microsoft.com/office/word/2016/wordml/cid" xmlns:w16se="http://schemas.microsoft.com/office/word/2015/wordml/symex" xmlns:wpg="http://schemas.microsoft.com/office/word/2010/wordprocessingGroup" xmlns:wpi="http://schemas.microsoft.com/office/word/2010/wordprocessingInk" xmlns:wne="http://schemas.microsoft.com/office/word/2006/wordml" xmlns:wps="http://schemas.microsoft.com/office/word/2010/wordprocessingShape" mc:Ignorable="w14 w15 w16se w16cid wp14">
+<w:document xmlns:wpc="http://schemas.microsoft.com/office/word/2010/wordprocessingCanvas" xmlns:cx="http://schemas.microsoft.com/office/drawing/2014/chartex" xmlns:cx1="http://schemas.microsoft.com/office/drawing/2015/9/8/chartex" xmlns:cx2="http://schemas.microsoft.com/office/drawing/2015/10/21/chartex" xmlns:cx3="http://schemas.microsoft.com/office/drawing/2016/5/9/chartex" xmlns:cx4="http://schemas.microsoft.com/office/drawing/2016/5/10/chartex" xmlns:cx5="http://schemas.microsoft.com/office/drawing/2016/5/11/chartex" xmlns:cx6="http://schemas.microsoft.com/office/drawing/2016/5/12/chartex" xmlns:cx7="http://schemas.microsoft.com/office/drawing/2016/5/13/chartex" xmlns:cx8="http://schemas.microsoft.com/office/drawing/2016/5/14/chartex" xmlns:mc="http://schemas.openxmlformats.org/markup-compatibility/2006" xmlns:aink="http://schemas.microsoft.com/office/drawing/2016/ink" xmlns:am3d="http://schemas.microsoft.com/office/drawing/2017/model3d" xmlns:o="urn:schemas-microsoft-com:office:office" xmlns:oel="http://schemas.microsoft.com/office/2019/extlst" xmlns:r="http://schemas.openxmlformats.org/officeDocument/2006/relationships" xmlns:m="http://schemas.openxmlformats.org/officeDocument/2006/math" xmlns:v="urn:schemas-microsoft-com:vml" xmlns:wp14="http://schemas.microsoft.com/office/word/2010/wordprocessingDrawing" xmlns:wp="http://schemas.openxmlformats.org/drawingml/2006/wordprocessingDrawing" xmlns:w10="urn:schemas-microsoft-com:office:word" xmlns:w="http://schemas.openxmlformats.org/wordprocessingml/2006/main" xmlns:w14="http://schemas.microsoft.com/office/word/2010/wordml" xmlns:w15="http://schemas.microsoft.com/office/word/2012/wordml" xmlns:w16cex="http://schemas.microsoft.com/office/word/2018/wordml/cex" xmlns:w16cid="http://schemas.microsoft.com/office/word/2016/wordml/cid" xmlns:w16="http://schemas.microsoft.com/office/word/2018/wordml" xmlns:w16du="http://schemas.microsoft.com/office/word/2023/wordml/word16du" xmlns:w16sdtdh="http://schemas.microsoft.com/office/word/2020/wordml/sdtdatahash" xmlns:w16sdtfl="http://schemas.microsoft.com/office/word/2024/wordml/sdtformatlock" xmlns:w16se="http://schemas.microsoft.com/office/word/2015/wordml/symex" xmlns:wpg="http://schemas.microsoft.com/office/word/2010/wordprocessingGroup" xmlns:wpi="http://schemas.microsoft.com/office/word/2010/wordprocessingInk" xmlns:wne="http://schemas.microsoft.com/office/word/2006/wordml" xmlns:wps="http://schemas.microsoft.com/office/word/2010/wordprocessingShape" mc:Ignorable="w14 w15 w16se w16cid w16 w16cex w16sdtdh w16sdtfl w16du wp14">
   <w:body>
     <w:p>
       <w:pPr>
@@ -426,13 +426,6 @@
                 <w:szCs w:val="20"/>
               </w:rPr>
             </w:pPr>
-            <w:r>
-              <w:rPr>
-                <w:sz w:val="20"/>
-                <w:szCs w:val="20"/>
-              </w:rPr>
-              <w:t>IT Support Intern</w:t>
-            </w:r>
           </w:p>
         </w:tc>
         <w:tc>
@@ -581,27 +574,7 @@
                 <w:sz w:val="20"/>
                 <w:szCs w:val="22"/>
               </w:rPr>
-              <w:t xml:space="preserve">During this week, we formatted a PC, continued the physical topology of the internet network at the municipal hall, fixed some errors in the CPU, monitored the internet connection at the LGU office in </w:t>
-            </w:r>
-            <w:proofErr w:type="spellStart"/>
-            <w:r>
-              <w:rPr>
-                <w:rFonts w:asciiTheme="majorHAnsi" w:hAnsiTheme="majorHAnsi" w:cstheme="majorHAnsi"/>
-                <w:color w:val="000000"/>
-                <w:sz w:val="20"/>
-                <w:szCs w:val="22"/>
-              </w:rPr>
-              <w:t>Kayam</w:t>
-            </w:r>
-            <w:proofErr w:type="spellEnd"/>
-            <w:r>
-              <w:rPr>
-                <w:rFonts w:asciiTheme="majorHAnsi" w:hAnsiTheme="majorHAnsi" w:cstheme="majorHAnsi"/>
-                <w:color w:val="000000"/>
-                <w:sz w:val="20"/>
-                <w:szCs w:val="22"/>
-              </w:rPr>
-              <w:t>, and practiced dancing for the San Pedro Anniversary.</w:t>
+              <w:t>During this week, we formatted a PC, continued the physical topology of the internet network at the municipal hall, fixed some errors in the CPU, monitored the internet connection at the LGU office in Kayam, and practiced dancing for the San Pedro Anniversary.</w:t>
             </w:r>
           </w:p>
         </w:tc>
@@ -623,21 +596,7 @@
               <w:rPr>
                 <w:sz w:val="20"/>
               </w:rPr>
-              <w:t xml:space="preserve">This week, I learned how to format a PC, which enhanced my skills in system maintenance. I continued working on the physical topology of the internet network at the municipal hall, improving my understanding of network setup. I also fixed errors in the CPU, monitored the internet connection at the LGU office in </w:t>
-            </w:r>
-            <w:proofErr w:type="spellStart"/>
-            <w:r>
-              <w:rPr>
-                <w:sz w:val="20"/>
-              </w:rPr>
-              <w:t>Kayam</w:t>
-            </w:r>
-            <w:proofErr w:type="spellEnd"/>
-            <w:r>
-              <w:rPr>
-                <w:sz w:val="20"/>
-              </w:rPr>
-              <w:t>, and practiced dancing for the San Pedro Anniversary, balancing technical tasks with team-building activities.</w:t>
+              <w:t>This week, I learned how to format a PC, which enhanced my skills in system maintenance. I continued working on the physical topology of the internet network at the municipal hall, improving my understanding of network setup. I also fixed errors in the CPU, monitored the internet connection at the LGU office in Kayam, and practiced dancing for the San Pedro Anniversary, balancing technical tasks with team-building activities.</w:t>
             </w:r>
           </w:p>
           <w:p>
@@ -666,8 +625,6 @@
                 <w:szCs w:val="20"/>
               </w:rPr>
             </w:pPr>
-            <w:bookmarkStart w:id="0" w:name="_GoBack"/>
-            <w:bookmarkEnd w:id="0"/>
           </w:p>
           <w:p>
             <w:pPr>
@@ -819,7 +776,7 @@
                 <w:noProof/>
               </w:rPr>
               <w:drawing>
-                <wp:anchor distT="114300" distB="114300" distL="114300" distR="114300" simplePos="0" relativeHeight="251658240" behindDoc="0" locked="0" layoutInCell="1" hidden="0" allowOverlap="1">
+                <wp:anchor distT="114300" distB="114300" distL="114300" distR="114300" simplePos="0" relativeHeight="251658240" behindDoc="0" locked="0" layoutInCell="1" hidden="0" allowOverlap="1" wp14:anchorId="4163E25D" wp14:editId="2FEFD2C4">
                   <wp:simplePos x="0" y="0"/>
                   <wp:positionH relativeFrom="page">
                     <wp:posOffset>622439</wp:posOffset>
@@ -955,7 +912,7 @@
               <mc:AlternateContent>
                 <mc:Choice Requires="wps">
                   <w:drawing>
-                    <wp:anchor distT="114300" distB="114300" distL="114300" distR="114300" simplePos="0" relativeHeight="251659264" behindDoc="0" locked="0" layoutInCell="1" hidden="0" allowOverlap="1">
+                    <wp:anchor distT="114300" distB="114300" distL="114300" distR="114300" simplePos="0" relativeHeight="251659264" behindDoc="0" locked="0" layoutInCell="1" hidden="0" allowOverlap="1" wp14:anchorId="1E757FE6" wp14:editId="1CB8541A">
                       <wp:simplePos x="0" y="0"/>
                       <wp:positionH relativeFrom="margin">
                         <wp:posOffset>728345</wp:posOffset>
@@ -1381,7 +1338,7 @@
           <w:bdr w:val="none" w:sz="0" w:space="0" w:color="auto" w:frame="1"/>
         </w:rPr>
         <w:drawing>
-          <wp:inline distT="0" distB="0" distL="0" distR="0">
+          <wp:inline distT="0" distB="0" distL="0" distR="0" wp14:anchorId="667F301A" wp14:editId="1A07EE30">
             <wp:extent cx="1590675" cy="2114550"/>
             <wp:effectExtent l="0" t="0" r="9525" b="0"/>
             <wp:docPr id="11" name="Picture 11" descr="https://lh7-rt.googleusercontent.com/docsz/AD_4nXfX-scvcJlLLxZz6YYW2h67AVZBHQ-y0Xe3RLPJEdWKCeNyTtqNWXGu310KgHZE8BaEAq1xolUTrRQIpHtEOq5UoCaRTCFMKgsrP2276N9pX54HlIWxRY7rJfPmasBto93eyV8XKrV7WI3CN2akMck?key=8ZbmPzu8IYe_Mvu4vSf4JSSp"/>
@@ -1441,7 +1398,7 @@
           <w:bdr w:val="none" w:sz="0" w:space="0" w:color="auto" w:frame="1"/>
         </w:rPr>
         <w:drawing>
-          <wp:inline distT="0" distB="0" distL="0" distR="0">
+          <wp:inline distT="0" distB="0" distL="0" distR="0" wp14:anchorId="1E7A622F" wp14:editId="5815601E">
             <wp:extent cx="1590675" cy="2124075"/>
             <wp:effectExtent l="0" t="0" r="9525" b="9525"/>
             <wp:docPr id="10" name="Picture 10" descr="https://lh7-rt.googleusercontent.com/docsz/AD_4nXdfYFZjNZhQ7tw-hxiMFPQpejT7eXvqU3V6gE9IG84qdm2bVJtzku-8clgxxeglPSvqPpxeaLRQgGz54XA__v6BHoO3zozZ16_OpJ9oEthvftdb5QvG9TxrT68myZrMmPp4Ttvl17kf1Z4j9H5ACyA?key=8ZbmPzu8IYe_Mvu4vSf4JSSp"/>
@@ -1501,7 +1458,7 @@
           <w:bdr w:val="none" w:sz="0" w:space="0" w:color="auto" w:frame="1"/>
         </w:rPr>
         <w:drawing>
-          <wp:inline distT="0" distB="0" distL="0" distR="0">
+          <wp:inline distT="0" distB="0" distL="0" distR="0" wp14:anchorId="47153DD5" wp14:editId="14F1F38A">
             <wp:extent cx="2524125" cy="1885950"/>
             <wp:effectExtent l="0" t="0" r="9525" b="0"/>
             <wp:docPr id="8" name="Picture 8" descr="https://lh7-rt.googleusercontent.com/docsz/AD_4nXfmFaW9xahAzrZ58xmsvUGeBt7c_Bhv4f9mZb_8jkpjzkOUQsE3QZjfm7scChfjKY5kYu_icRkbXn6GSM4bt2diJ3TGuIX0hegkKyDDcH7NPRSHNNnwMxHx1MKo8CtvHvt_DOW-otYuy-CnmTjN7zE?key=8ZbmPzu8IYe_Mvu4vSf4JSSp"/>
@@ -1561,7 +1518,7 @@
           <w:bdr w:val="none" w:sz="0" w:space="0" w:color="auto" w:frame="1"/>
         </w:rPr>
         <w:drawing>
-          <wp:inline distT="0" distB="0" distL="0" distR="0">
+          <wp:inline distT="0" distB="0" distL="0" distR="0" wp14:anchorId="2118C2D6" wp14:editId="4DF74D14">
             <wp:extent cx="1647825" cy="2200275"/>
             <wp:effectExtent l="0" t="0" r="9525" b="9525"/>
             <wp:docPr id="6" name="Picture 6" descr="https://lh7-rt.googleusercontent.com/docsz/AD_4nXc0mxTE0pJVkGi_ybF--4MKiVvpDjEVsYz39tK2k7S6tNp1kCR8jpZrIgDv4Mvb9mnzBjl5LwL3Mz6PkKH16Mtzvz-ihRgjM8cxgBdBUCT64Dd1v99PVeQ-uEJGyFOGvpUxqgHDqSot3ldvuVC4kQ?key=8ZbmPzu8IYe_Mvu4vSf4JSSp"/>
@@ -1621,7 +1578,7 @@
           <w:bdr w:val="none" w:sz="0" w:space="0" w:color="auto" w:frame="1"/>
         </w:rPr>
         <w:drawing>
-          <wp:inline distT="0" distB="0" distL="0" distR="0">
+          <wp:inline distT="0" distB="0" distL="0" distR="0" wp14:anchorId="2354E118" wp14:editId="7EA84FBC">
             <wp:extent cx="1628775" cy="2181225"/>
             <wp:effectExtent l="0" t="0" r="9525" b="9525"/>
             <wp:docPr id="4" name="Picture 4" descr="https://lh7-rt.googleusercontent.com/docsz/AD_4nXfqHl9WnP8uZWMlWid1G0O9QP8kOfnVlzbN1vqrAqfdn2mSlN9rTDJu1AAHHtD17DDxtSTADKi7GG9u_yUX49IP3KrEOqXBPZfPS3lfYeHIJji3uyq3ch-NUh0tuXOWaXBqSJZrbtzJVhEYTkff9jg?key=8ZbmPzu8IYe_Mvu4vSf4JSSp"/>
@@ -1681,7 +1638,7 @@
           <w:bdr w:val="none" w:sz="0" w:space="0" w:color="auto" w:frame="1"/>
         </w:rPr>
         <w:drawing>
-          <wp:inline distT="0" distB="0" distL="0" distR="0">
+          <wp:inline distT="0" distB="0" distL="0" distR="0" wp14:anchorId="22B32D35" wp14:editId="4EDA16AE">
             <wp:extent cx="1647825" cy="2190750"/>
             <wp:effectExtent l="0" t="0" r="9525" b="0"/>
             <wp:docPr id="3" name="Picture 3" descr="https://lh7-rt.googleusercontent.com/docsz/AD_4nXdukDqR6JJqkBcgCU8lXNkjNyCU_ox99kgN_h4pz1qOZRwu3w8B6CFcK_G45zN0Xriu8aj6-8BaD1QU2WfdM8rzQyezldR51zLELMGezijHpNPRoEeGXr0OYNqy7F553kPApHoyiIghfoOc8bvgEg?key=8ZbmPzu8IYe_Mvu4vSf4JSSp"/>
@@ -1741,7 +1698,7 @@
           <w:bdr w:val="none" w:sz="0" w:space="0" w:color="auto" w:frame="1"/>
         </w:rPr>
         <w:drawing>
-          <wp:inline distT="0" distB="0" distL="0" distR="0">
+          <wp:inline distT="0" distB="0" distL="0" distR="0" wp14:anchorId="1FA4F58B" wp14:editId="166C914B">
             <wp:extent cx="1647825" cy="2190750"/>
             <wp:effectExtent l="0" t="0" r="9525" b="0"/>
             <wp:docPr id="2" name="Picture 2" descr="https://lh7-rt.googleusercontent.com/docsz/AD_4nXefzu26Q0Wsx8pGvpXHOJP-lAiRGEVCVykpHEuCy-1Waoaxyi6eYH9_7E-VUM1yIMjj-DVzitjQv-W5Zm621OHsbP-k1xzIEewL7hhDGts5de10WGfCHwZBFoWdwUxd6SbH9p6_leJqkIJzhiWlauw?key=8ZbmPzu8IYe_Mvu4vSf4JSSp"/>
@@ -1995,7 +1952,7 @@
 </file>
 
 <file path=word/endnotes.xml><?xml version="1.0" encoding="utf-8"?>
-<w:endnotes xmlns:wpc="http://schemas.microsoft.com/office/word/2010/wordprocessingCanvas" xmlns:cx="http://schemas.microsoft.com/office/drawing/2014/chartex" xmlns:cx1="http://schemas.microsoft.com/office/drawing/2015/9/8/chartex" xmlns:cx2="http://schemas.microsoft.com/office/drawing/2015/10/21/chartex" xmlns:cx3="http://schemas.microsoft.com/office/drawing/2016/5/9/chartex" xmlns:cx4="http://schemas.microsoft.com/office/drawing/2016/5/10/chartex" xmlns:cx5="http://schemas.microsoft.com/office/drawing/2016/5/11/chartex" xmlns:cx6="http://schemas.microsoft.com/office/drawing/2016/5/12/chartex" xmlns:cx7="http://schemas.microsoft.com/office/drawing/2016/5/13/chartex" xmlns:cx8="http://schemas.microsoft.com/office/drawing/2016/5/14/chartex" xmlns:mc="http://schemas.openxmlformats.org/markup-compatibility/2006" xmlns:aink="http://schemas.microsoft.com/office/drawing/2016/ink" xmlns:am3d="http://schemas.microsoft.com/office/drawing/2017/model3d" xmlns:o="urn:schemas-microsoft-com:office:office" xmlns:r="http://schemas.openxmlformats.org/officeDocument/2006/relationships" xmlns:m="http://schemas.openxmlformats.org/officeDocument/2006/math" xmlns:v="urn:schemas-microsoft-com:vml" xmlns:wp14="http://schemas.microsoft.com/office/word/2010/wordprocessingDrawing" xmlns:wp="http://schemas.openxmlformats.org/drawingml/2006/wordprocessingDrawing" xmlns:w10="urn:schemas-microsoft-com:office:word" xmlns:w="http://schemas.openxmlformats.org/wordprocessingml/2006/main" xmlns:w14="http://schemas.microsoft.com/office/word/2010/wordml" xmlns:w15="http://schemas.microsoft.com/office/word/2012/wordml" xmlns:w16cid="http://schemas.microsoft.com/office/word/2016/wordml/cid" xmlns:w16se="http://schemas.microsoft.com/office/word/2015/wordml/symex" xmlns:wpg="http://schemas.microsoft.com/office/word/2010/wordprocessingGroup" xmlns:wpi="http://schemas.microsoft.com/office/word/2010/wordprocessingInk" xmlns:wne="http://schemas.microsoft.com/office/word/2006/wordml" xmlns:wps="http://schemas.microsoft.com/office/word/2010/wordprocessingShape" mc:Ignorable="w14 w15 w16se w16cid wp14">
+<w:endnotes xmlns:wpc="http://schemas.microsoft.com/office/word/2010/wordprocessingCanvas" xmlns:cx="http://schemas.microsoft.com/office/drawing/2014/chartex" xmlns:cx1="http://schemas.microsoft.com/office/drawing/2015/9/8/chartex" xmlns:cx2="http://schemas.microsoft.com/office/drawing/2015/10/21/chartex" xmlns:cx3="http://schemas.microsoft.com/office/drawing/2016/5/9/chartex" xmlns:cx4="http://schemas.microsoft.com/office/drawing/2016/5/10/chartex" xmlns:cx5="http://schemas.microsoft.com/office/drawing/2016/5/11/chartex" xmlns:cx6="http://schemas.microsoft.com/office/drawing/2016/5/12/chartex" xmlns:cx7="http://schemas.microsoft.com/office/drawing/2016/5/13/chartex" xmlns:cx8="http://schemas.microsoft.com/office/drawing/2016/5/14/chartex" xmlns:mc="http://schemas.openxmlformats.org/markup-compatibility/2006" xmlns:aink="http://schemas.microsoft.com/office/drawing/2016/ink" xmlns:am3d="http://schemas.microsoft.com/office/drawing/2017/model3d" xmlns:o="urn:schemas-microsoft-com:office:office" xmlns:oel="http://schemas.microsoft.com/office/2019/extlst" xmlns:r="http://schemas.openxmlformats.org/officeDocument/2006/relationships" xmlns:m="http://schemas.openxmlformats.org/officeDocument/2006/math" xmlns:v="urn:schemas-microsoft-com:vml" xmlns:wp14="http://schemas.microsoft.com/office/word/2010/wordprocessingDrawing" xmlns:wp="http://schemas.openxmlformats.org/drawingml/2006/wordprocessingDrawing" xmlns:w10="urn:schemas-microsoft-com:office:word" xmlns:w="http://schemas.openxmlformats.org/wordprocessingml/2006/main" xmlns:w14="http://schemas.microsoft.com/office/word/2010/wordml" xmlns:w15="http://schemas.microsoft.com/office/word/2012/wordml" xmlns:w16cex="http://schemas.microsoft.com/office/word/2018/wordml/cex" xmlns:w16cid="http://schemas.microsoft.com/office/word/2016/wordml/cid" xmlns:w16="http://schemas.microsoft.com/office/word/2018/wordml" xmlns:w16du="http://schemas.microsoft.com/office/word/2023/wordml/word16du" xmlns:w16sdtdh="http://schemas.microsoft.com/office/word/2020/wordml/sdtdatahash" xmlns:w16sdtfl="http://schemas.microsoft.com/office/word/2024/wordml/sdtformatlock" xmlns:w16se="http://schemas.microsoft.com/office/word/2015/wordml/symex" xmlns:wpg="http://schemas.microsoft.com/office/word/2010/wordprocessingGroup" xmlns:wpi="http://schemas.microsoft.com/office/word/2010/wordprocessingInk" xmlns:wne="http://schemas.microsoft.com/office/word/2006/wordml" xmlns:wps="http://schemas.microsoft.com/office/word/2010/wordprocessingShape" mc:Ignorable="w14 w15 w16se w16cid w16 w16cex w16sdtdh w16sdtfl w16du wp14">
   <w:endnote w:type="separator" w:id="-1">
     <w:p>
       <w:pPr>
@@ -2020,7 +1977,7 @@
 </file>
 
 <file path=word/footer1.xml><?xml version="1.0" encoding="utf-8"?>
-<w:ftr xmlns:wpc="http://schemas.microsoft.com/office/word/2010/wordprocessingCanvas" xmlns:cx="http://schemas.microsoft.com/office/drawing/2014/chartex" xmlns:cx1="http://schemas.microsoft.com/office/drawing/2015/9/8/chartex" xmlns:cx2="http://schemas.microsoft.com/office/drawing/2015/10/21/chartex" xmlns:cx3="http://schemas.microsoft.com/office/drawing/2016/5/9/chartex" xmlns:cx4="http://schemas.microsoft.com/office/drawing/2016/5/10/chartex" xmlns:cx5="http://schemas.microsoft.com/office/drawing/2016/5/11/chartex" xmlns:cx6="http://schemas.microsoft.com/office/drawing/2016/5/12/chartex" xmlns:cx7="http://schemas.microsoft.com/office/drawing/2016/5/13/chartex" xmlns:cx8="http://schemas.microsoft.com/office/drawing/2016/5/14/chartex" xmlns:mc="http://schemas.openxmlformats.org/markup-compatibility/2006" xmlns:aink="http://schemas.microsoft.com/office/drawing/2016/ink" xmlns:am3d="http://schemas.microsoft.com/office/drawing/2017/model3d" xmlns:o="urn:schemas-microsoft-com:office:office" xmlns:r="http://schemas.openxmlformats.org/officeDocument/2006/relationships" xmlns:m="http://schemas.openxmlformats.org/officeDocument/2006/math" xmlns:v="urn:schemas-microsoft-com:vml" xmlns:wp14="http://schemas.microsoft.com/office/word/2010/wordprocessingDrawing" xmlns:wp="http://schemas.openxmlformats.org/drawingml/2006/wordprocessingDrawing" xmlns:w10="urn:schemas-microsoft-com:office:word" xmlns:w="http://schemas.openxmlformats.org/wordprocessingml/2006/main" xmlns:w14="http://schemas.microsoft.com/office/word/2010/wordml" xmlns:w15="http://schemas.microsoft.com/office/word/2012/wordml" xmlns:w16cid="http://schemas.microsoft.com/office/word/2016/wordml/cid" xmlns:w16se="http://schemas.microsoft.com/office/word/2015/wordml/symex" xmlns:wpg="http://schemas.microsoft.com/office/word/2010/wordprocessingGroup" xmlns:wpi="http://schemas.microsoft.com/office/word/2010/wordprocessingInk" xmlns:wne="http://schemas.microsoft.com/office/word/2006/wordml" xmlns:wps="http://schemas.microsoft.com/office/word/2010/wordprocessingShape" mc:Ignorable="w14 w15 w16se w16cid wp14">
+<w:ftr xmlns:wpc="http://schemas.microsoft.com/office/word/2010/wordprocessingCanvas" xmlns:cx="http://schemas.microsoft.com/office/drawing/2014/chartex" xmlns:cx1="http://schemas.microsoft.com/office/drawing/2015/9/8/chartex" xmlns:cx2="http://schemas.microsoft.com/office/drawing/2015/10/21/chartex" xmlns:cx3="http://schemas.microsoft.com/office/drawing/2016/5/9/chartex" xmlns:cx4="http://schemas.microsoft.com/office/drawing/2016/5/10/chartex" xmlns:cx5="http://schemas.microsoft.com/office/drawing/2016/5/11/chartex" xmlns:cx6="http://schemas.microsoft.com/office/drawing/2016/5/12/chartex" xmlns:cx7="http://schemas.microsoft.com/office/drawing/2016/5/13/chartex" xmlns:cx8="http://schemas.microsoft.com/office/drawing/2016/5/14/chartex" xmlns:mc="http://schemas.openxmlformats.org/markup-compatibility/2006" xmlns:aink="http://schemas.microsoft.com/office/drawing/2016/ink" xmlns:am3d="http://schemas.microsoft.com/office/drawing/2017/model3d" xmlns:o="urn:schemas-microsoft-com:office:office" xmlns:oel="http://schemas.microsoft.com/office/2019/extlst" xmlns:r="http://schemas.openxmlformats.org/officeDocument/2006/relationships" xmlns:m="http://schemas.openxmlformats.org/officeDocument/2006/math" xmlns:v="urn:schemas-microsoft-com:vml" xmlns:wp14="http://schemas.microsoft.com/office/word/2010/wordprocessingDrawing" xmlns:wp="http://schemas.openxmlformats.org/drawingml/2006/wordprocessingDrawing" xmlns:w10="urn:schemas-microsoft-com:office:word" xmlns:w="http://schemas.openxmlformats.org/wordprocessingml/2006/main" xmlns:w14="http://schemas.microsoft.com/office/word/2010/wordml" xmlns:w15="http://schemas.microsoft.com/office/word/2012/wordml" xmlns:w16cex="http://schemas.microsoft.com/office/word/2018/wordml/cex" xmlns:w16cid="http://schemas.microsoft.com/office/word/2016/wordml/cid" xmlns:w16="http://schemas.microsoft.com/office/word/2018/wordml" xmlns:w16du="http://schemas.microsoft.com/office/word/2023/wordml/word16du" xmlns:w16sdtdh="http://schemas.microsoft.com/office/word/2020/wordml/sdtdatahash" xmlns:w16sdtfl="http://schemas.microsoft.com/office/word/2024/wordml/sdtformatlock" xmlns:w16se="http://schemas.microsoft.com/office/word/2015/wordml/symex" xmlns:wpg="http://schemas.microsoft.com/office/word/2010/wordprocessingGroup" xmlns:wpi="http://schemas.microsoft.com/office/word/2010/wordprocessingInk" xmlns:wne="http://schemas.microsoft.com/office/word/2006/wordml" xmlns:wps="http://schemas.microsoft.com/office/word/2010/wordprocessingShape" mc:Ignorable="w14 w15 w16se w16cid w16 w16cex w16sdtdh w16sdtfl w16du wp14">
   <w:p>
     <w:pPr>
       <w:pBdr>
@@ -2046,7 +2003,7 @@
         <w:color w:val="000000"/>
       </w:rPr>
       <w:drawing>
-        <wp:inline distT="0" distB="0" distL="0" distR="0">
+        <wp:inline distT="0" distB="0" distL="0" distR="0" wp14:anchorId="4143F991" wp14:editId="67C9FA74">
           <wp:extent cx="5943600" cy="413385"/>
           <wp:effectExtent l="0" t="0" r="0" b="0"/>
           <wp:docPr id="9" name="image3.png"/>
@@ -2086,7 +2043,7 @@
 </file>
 
 <file path=word/footnotes.xml><?xml version="1.0" encoding="utf-8"?>
-<w:footnotes xmlns:wpc="http://schemas.microsoft.com/office/word/2010/wordprocessingCanvas" xmlns:cx="http://schemas.microsoft.com/office/drawing/2014/chartex" xmlns:cx1="http://schemas.microsoft.com/office/drawing/2015/9/8/chartex" xmlns:cx2="http://schemas.microsoft.com/office/drawing/2015/10/21/chartex" xmlns:cx3="http://schemas.microsoft.com/office/drawing/2016/5/9/chartex" xmlns:cx4="http://schemas.microsoft.com/office/drawing/2016/5/10/chartex" xmlns:cx5="http://schemas.microsoft.com/office/drawing/2016/5/11/chartex" xmlns:cx6="http://schemas.microsoft.com/office/drawing/2016/5/12/chartex" xmlns:cx7="http://schemas.microsoft.com/office/drawing/2016/5/13/chartex" xmlns:cx8="http://schemas.microsoft.com/office/drawing/2016/5/14/chartex" xmlns:mc="http://schemas.openxmlformats.org/markup-compatibility/2006" xmlns:aink="http://schemas.microsoft.com/office/drawing/2016/ink" xmlns:am3d="http://schemas.microsoft.com/office/drawing/2017/model3d" xmlns:o="urn:schemas-microsoft-com:office:office" xmlns:r="http://schemas.openxmlformats.org/officeDocument/2006/relationships" xmlns:m="http://schemas.openxmlformats.org/officeDocument/2006/math" xmlns:v="urn:schemas-microsoft-com:vml" xmlns:wp14="http://schemas.microsoft.com/office/word/2010/wordprocessingDrawing" xmlns:wp="http://schemas.openxmlformats.org/drawingml/2006/wordprocessingDrawing" xmlns:w10="urn:schemas-microsoft-com:office:word" xmlns:w="http://schemas.openxmlformats.org/wordprocessingml/2006/main" xmlns:w14="http://schemas.microsoft.com/office/word/2010/wordml" xmlns:w15="http://schemas.microsoft.com/office/word/2012/wordml" xmlns:w16cid="http://schemas.microsoft.com/office/word/2016/wordml/cid" xmlns:w16se="http://schemas.microsoft.com/office/word/2015/wordml/symex" xmlns:wpg="http://schemas.microsoft.com/office/word/2010/wordprocessingGroup" xmlns:wpi="http://schemas.microsoft.com/office/word/2010/wordprocessingInk" xmlns:wne="http://schemas.microsoft.com/office/word/2006/wordml" xmlns:wps="http://schemas.microsoft.com/office/word/2010/wordprocessingShape" mc:Ignorable="w14 w15 w16se w16cid wp14">
+<w:footnotes xmlns:wpc="http://schemas.microsoft.com/office/word/2010/wordprocessingCanvas" xmlns:cx="http://schemas.microsoft.com/office/drawing/2014/chartex" xmlns:cx1="http://schemas.microsoft.com/office/drawing/2015/9/8/chartex" xmlns:cx2="http://schemas.microsoft.com/office/drawing/2015/10/21/chartex" xmlns:cx3="http://schemas.microsoft.com/office/drawing/2016/5/9/chartex" xmlns:cx4="http://schemas.microsoft.com/office/drawing/2016/5/10/chartex" xmlns:cx5="http://schemas.microsoft.com/office/drawing/2016/5/11/chartex" xmlns:cx6="http://schemas.microsoft.com/office/drawing/2016/5/12/chartex" xmlns:cx7="http://schemas.microsoft.com/office/drawing/2016/5/13/chartex" xmlns:cx8="http://schemas.microsoft.com/office/drawing/2016/5/14/chartex" xmlns:mc="http://schemas.openxmlformats.org/markup-compatibility/2006" xmlns:aink="http://schemas.microsoft.com/office/drawing/2016/ink" xmlns:am3d="http://schemas.microsoft.com/office/drawing/2017/model3d" xmlns:o="urn:schemas-microsoft-com:office:office" xmlns:oel="http://schemas.microsoft.com/office/2019/extlst" xmlns:r="http://schemas.openxmlformats.org/officeDocument/2006/relationships" xmlns:m="http://schemas.openxmlformats.org/officeDocument/2006/math" xmlns:v="urn:schemas-microsoft-com:vml" xmlns:wp14="http://schemas.microsoft.com/office/word/2010/wordprocessingDrawing" xmlns:wp="http://schemas.openxmlformats.org/drawingml/2006/wordprocessingDrawing" xmlns:w10="urn:schemas-microsoft-com:office:word" xmlns:w="http://schemas.openxmlformats.org/wordprocessingml/2006/main" xmlns:w14="http://schemas.microsoft.com/office/word/2010/wordml" xmlns:w15="http://schemas.microsoft.com/office/word/2012/wordml" xmlns:w16cex="http://schemas.microsoft.com/office/word/2018/wordml/cex" xmlns:w16cid="http://schemas.microsoft.com/office/word/2016/wordml/cid" xmlns:w16="http://schemas.microsoft.com/office/word/2018/wordml" xmlns:w16du="http://schemas.microsoft.com/office/word/2023/wordml/word16du" xmlns:w16sdtdh="http://schemas.microsoft.com/office/word/2020/wordml/sdtdatahash" xmlns:w16sdtfl="http://schemas.microsoft.com/office/word/2024/wordml/sdtformatlock" xmlns:w16se="http://schemas.microsoft.com/office/word/2015/wordml/symex" xmlns:wpg="http://schemas.microsoft.com/office/word/2010/wordprocessingGroup" xmlns:wpi="http://schemas.microsoft.com/office/word/2010/wordprocessingInk" xmlns:wne="http://schemas.microsoft.com/office/word/2006/wordml" xmlns:wps="http://schemas.microsoft.com/office/word/2010/wordprocessingShape" mc:Ignorable="w14 w15 w16se w16cid w16 w16cex w16sdtdh w16sdtfl w16du wp14">
   <w:footnote w:type="separator" w:id="-1">
     <w:p>
       <w:pPr>
@@ -2111,7 +2068,7 @@
 </file>
 
 <file path=word/header1.xml><?xml version="1.0" encoding="utf-8"?>
-<w:hdr xmlns:wpc="http://schemas.microsoft.com/office/word/2010/wordprocessingCanvas" xmlns:cx="http://schemas.microsoft.com/office/drawing/2014/chartex" xmlns:cx1="http://schemas.microsoft.com/office/drawing/2015/9/8/chartex" xmlns:cx2="http://schemas.microsoft.com/office/drawing/2015/10/21/chartex" xmlns:cx3="http://schemas.microsoft.com/office/drawing/2016/5/9/chartex" xmlns:cx4="http://schemas.microsoft.com/office/drawing/2016/5/10/chartex" xmlns:cx5="http://schemas.microsoft.com/office/drawing/2016/5/11/chartex" xmlns:cx6="http://schemas.microsoft.com/office/drawing/2016/5/12/chartex" xmlns:cx7="http://schemas.microsoft.com/office/drawing/2016/5/13/chartex" xmlns:cx8="http://schemas.microsoft.com/office/drawing/2016/5/14/chartex" xmlns:mc="http://schemas.openxmlformats.org/markup-compatibility/2006" xmlns:aink="http://schemas.microsoft.com/office/drawing/2016/ink" xmlns:am3d="http://schemas.microsoft.com/office/drawing/2017/model3d" xmlns:o="urn:schemas-microsoft-com:office:office" xmlns:r="http://schemas.openxmlformats.org/officeDocument/2006/relationships" xmlns:m="http://schemas.openxmlformats.org/officeDocument/2006/math" xmlns:v="urn:schemas-microsoft-com:vml" xmlns:wp14="http://schemas.microsoft.com/office/word/2010/wordprocessingDrawing" xmlns:wp="http://schemas.openxmlformats.org/drawingml/2006/wordprocessingDrawing" xmlns:w10="urn:schemas-microsoft-com:office:word" xmlns:w="http://schemas.openxmlformats.org/wordprocessingml/2006/main" xmlns:w14="http://schemas.microsoft.com/office/word/2010/wordml" xmlns:w15="http://schemas.microsoft.com/office/word/2012/wordml" xmlns:w16cid="http://schemas.microsoft.com/office/word/2016/wordml/cid" xmlns:w16se="http://schemas.microsoft.com/office/word/2015/wordml/symex" xmlns:wpg="http://schemas.microsoft.com/office/word/2010/wordprocessingGroup" xmlns:wpi="http://schemas.microsoft.com/office/word/2010/wordprocessingInk" xmlns:wne="http://schemas.microsoft.com/office/word/2006/wordml" xmlns:wps="http://schemas.microsoft.com/office/word/2010/wordprocessingShape" mc:Ignorable="w14 w15 w16se w16cid wp14">
+<w:hdr xmlns:wpc="http://schemas.microsoft.com/office/word/2010/wordprocessingCanvas" xmlns:cx="http://schemas.microsoft.com/office/drawing/2014/chartex" xmlns:cx1="http://schemas.microsoft.com/office/drawing/2015/9/8/chartex" xmlns:cx2="http://schemas.microsoft.com/office/drawing/2015/10/21/chartex" xmlns:cx3="http://schemas.microsoft.com/office/drawing/2016/5/9/chartex" xmlns:cx4="http://schemas.microsoft.com/office/drawing/2016/5/10/chartex" xmlns:cx5="http://schemas.microsoft.com/office/drawing/2016/5/11/chartex" xmlns:cx6="http://schemas.microsoft.com/office/drawing/2016/5/12/chartex" xmlns:cx7="http://schemas.microsoft.com/office/drawing/2016/5/13/chartex" xmlns:cx8="http://schemas.microsoft.com/office/drawing/2016/5/14/chartex" xmlns:mc="http://schemas.openxmlformats.org/markup-compatibility/2006" xmlns:aink="http://schemas.microsoft.com/office/drawing/2016/ink" xmlns:am3d="http://schemas.microsoft.com/office/drawing/2017/model3d" xmlns:o="urn:schemas-microsoft-com:office:office" xmlns:oel="http://schemas.microsoft.com/office/2019/extlst" xmlns:r="http://schemas.openxmlformats.org/officeDocument/2006/relationships" xmlns:m="http://schemas.openxmlformats.org/officeDocument/2006/math" xmlns:v="urn:schemas-microsoft-com:vml" xmlns:wp14="http://schemas.microsoft.com/office/word/2010/wordprocessingDrawing" xmlns:wp="http://schemas.openxmlformats.org/drawingml/2006/wordprocessingDrawing" xmlns:w10="urn:schemas-microsoft-com:office:word" xmlns:w="http://schemas.openxmlformats.org/wordprocessingml/2006/main" xmlns:w14="http://schemas.microsoft.com/office/word/2010/wordml" xmlns:w15="http://schemas.microsoft.com/office/word/2012/wordml" xmlns:w16cex="http://schemas.microsoft.com/office/word/2018/wordml/cex" xmlns:w16cid="http://schemas.microsoft.com/office/word/2016/wordml/cid" xmlns:w16="http://schemas.microsoft.com/office/word/2018/wordml" xmlns:w16du="http://schemas.microsoft.com/office/word/2023/wordml/word16du" xmlns:w16sdtdh="http://schemas.microsoft.com/office/word/2020/wordml/sdtdatahash" xmlns:w16sdtfl="http://schemas.microsoft.com/office/word/2024/wordml/sdtformatlock" xmlns:w16se="http://schemas.microsoft.com/office/word/2015/wordml/symex" xmlns:wpg="http://schemas.microsoft.com/office/word/2010/wordprocessingGroup" xmlns:wpi="http://schemas.microsoft.com/office/word/2010/wordprocessingInk" xmlns:wne="http://schemas.microsoft.com/office/word/2006/wordml" xmlns:wps="http://schemas.microsoft.com/office/word/2010/wordprocessingShape" mc:Ignorable="w14 w15 w16se w16cid w16 w16cex w16sdtdh w16sdtfl w16du wp14">
   <w:p>
     <w:pPr>
       <w:pBdr>
@@ -2137,7 +2094,7 @@
         <w:color w:val="000000"/>
       </w:rPr>
       <w:drawing>
-        <wp:inline distT="0" distB="0" distL="0" distR="0">
+        <wp:inline distT="0" distB="0" distL="0" distR="0" wp14:anchorId="78A03E8B" wp14:editId="368C5920">
           <wp:extent cx="4924855" cy="891314"/>
           <wp:effectExtent l="0" t="0" r="0" b="0"/>
           <wp:docPr id="7" name="image1.png"/>
@@ -2177,7 +2134,7 @@
 </file>
 
 <file path=word/styles.xml><?xml version="1.0" encoding="utf-8"?>
-<w:styles xmlns:mc="http://schemas.openxmlformats.org/markup-compatibility/2006" xmlns:r="http://schemas.openxmlformats.org/officeDocument/2006/relationships" xmlns:w="http://schemas.openxmlformats.org/wordprocessingml/2006/main" xmlns:w14="http://schemas.microsoft.com/office/word/2010/wordml" xmlns:w15="http://schemas.microsoft.com/office/word/2012/wordml" xmlns:w16cid="http://schemas.microsoft.com/office/word/2016/wordml/cid" xmlns:w16se="http://schemas.microsoft.com/office/word/2015/wordml/symex" mc:Ignorable="w14 w15 w16se w16cid">
+<w:styles xmlns:mc="http://schemas.openxmlformats.org/markup-compatibility/2006" xmlns:r="http://schemas.openxmlformats.org/officeDocument/2006/relationships" xmlns:w="http://schemas.openxmlformats.org/wordprocessingml/2006/main" xmlns:w14="http://schemas.microsoft.com/office/word/2010/wordml" xmlns:w15="http://schemas.microsoft.com/office/word/2012/wordml" xmlns:w16cex="http://schemas.microsoft.com/office/word/2018/wordml/cex" xmlns:w16cid="http://schemas.microsoft.com/office/word/2016/wordml/cid" xmlns:w16="http://schemas.microsoft.com/office/word/2018/wordml" xmlns:w16du="http://schemas.microsoft.com/office/word/2023/wordml/word16du" xmlns:w16sdtdh="http://schemas.microsoft.com/office/word/2020/wordml/sdtdatahash" xmlns:w16sdtfl="http://schemas.microsoft.com/office/word/2024/wordml/sdtformatlock" xmlns:w16se="http://schemas.microsoft.com/office/word/2015/wordml/symex" mc:Ignorable="w14 w15 w16se w16cid w16 w16cex w16sdtdh w16sdtfl w16du">
   <w:docDefaults>
     <w:rPrDefault>
       <w:rPr>
@@ -2193,7 +2150,7 @@
       </w:pPr>
     </w:pPrDefault>
   </w:docDefaults>
-  <w:latentStyles w:defLockedState="0" w:defUIPriority="99" w:defSemiHidden="0" w:defUnhideWhenUsed="0" w:defQFormat="0" w:count="375">
+  <w:latentStyles w:defLockedState="0" w:defUIPriority="99" w:defSemiHidden="0" w:defUnhideWhenUsed="0" w:defQFormat="0" w:count="376">
     <w:lsdException w:name="Normal" w:uiPriority="0" w:qFormat="1"/>
     <w:lsdException w:name="heading 1" w:uiPriority="9" w:qFormat="1"/>
     <w:lsdException w:name="heading 2" w:semiHidden="1" w:uiPriority="9" w:unhideWhenUsed="1" w:qFormat="1"/>
@@ -2569,6 +2526,7 @@
     <w:lsdException w:name="Smart Hyperlink" w:semiHidden="1" w:unhideWhenUsed="1"/>
     <w:lsdException w:name="Hashtag" w:semiHidden="1" w:unhideWhenUsed="1"/>
     <w:lsdException w:name="Unresolved Mention" w:semiHidden="1" w:unhideWhenUsed="1"/>
+    <w:lsdException w:name="Smart Link" w:semiHidden="1" w:unhideWhenUsed="1"/>
   </w:latentStyles>
   <w:style w:type="paragraph" w:default="1" w:styleId="Normal">
     <w:name w:val="Normal"/>
